--- a/Show list PMR.docx
+++ b/Show list PMR.docx
@@ -41,6 +41,8 @@
         </w:drawing>
       </w:r>
     </w:p>
+    <w:p/>
+    <w:p/>
     <w:p>
       <w:r>
         <w:drawing>
@@ -95,16 +97,78 @@
         <w:rPr>
           <w:lang w:val="en-US"/>
         </w:rPr>
-        <w:t>&gt;Show list PMR -&gt; Export excel from each record</w:t>
-      </w:r>
-      <w:bookmarkStart w:id="0" w:name="_GoBack"/>
-      <w:bookmarkEnd w:id="0"/>
-    </w:p>
-    <w:p>
+        <w:t>Make new MPR</w:t>
+      </w:r>
+      <w:r>
+        <w:rPr>
+          <w:lang w:val="en-US"/>
+        </w:rPr>
+        <w:t>: Chia làm 2 phần 1 bên là chọn hàng…, một bên hiển thị danh sách cách sản phẩm đã mua</w:t>
+      </w:r>
+    </w:p>
+    <w:p>
+      <w:pPr>
+        <w:pStyle w:val="ListParagraph"/>
+        <w:numPr>
+          <w:ilvl w:val="0"/>
+          <w:numId w:val="1"/>
+        </w:numPr>
+        <w:rPr>
+          <w:lang w:val="en-US"/>
+        </w:rPr>
+      </w:pPr>
+      <w:r>
+        <w:rPr>
+          <w:lang w:val="en-US"/>
+        </w:rPr>
+        <w:t>Sau khi click ok sẽ insert db</w:t>
+      </w:r>
+    </w:p>
+    <w:p>
+      <w:pPr>
+        <w:pStyle w:val="ListParagraph"/>
+        <w:numPr>
+          <w:ilvl w:val="0"/>
+          <w:numId w:val="1"/>
+        </w:numPr>
+        <w:rPr>
+          <w:lang w:val="en-US"/>
+        </w:rPr>
+      </w:pPr>
+      <w:r>
+        <w:rPr>
+          <w:lang w:val="en-US"/>
+        </w:rPr>
+        <w:t>Xây dựng giao diện hiển thị danh sách MPR vào có thể xuất file</w:t>
+      </w:r>
+    </w:p>
+    <w:p>
+      <w:pPr>
+        <w:pStyle w:val="ListParagraph"/>
+        <w:numPr>
+          <w:ilvl w:val="0"/>
+          <w:numId w:val="1"/>
+        </w:numPr>
+        <w:rPr>
+          <w:lang w:val="en-US"/>
+        </w:rPr>
+      </w:pPr>
+    </w:p>
+    <w:p>
+      <w:pPr>
+        <w:pStyle w:val="ListParagraph"/>
+        <w:numPr>
+          <w:ilvl w:val="0"/>
+          <w:numId w:val="1"/>
+        </w:numPr>
+        <w:rPr>
+          <w:lang w:val="en-US"/>
+        </w:rPr>
+      </w:pPr>
       <w:r>
         <w:lastRenderedPageBreak/>
         <w:drawing>
-          <wp:inline distT="0" distB="0" distL="0" distR="0" wp14:anchorId="480C1343" wp14:editId="7B3219D6">
+          <wp:inline distT="0" distB="0" distL="0" distR="0" wp14:anchorId="34DBF926" wp14:editId="75F1F4F4">
             <wp:extent cx="5943600" cy="3940175"/>
             <wp:effectExtent l="0" t="0" r="0" b="3175"/>
             <wp:docPr id="3" name="Picture 3"/>
@@ -139,8 +203,360 @@
           </wp:inline>
         </w:drawing>
       </w:r>
+      <w:r>
+        <w:lastRenderedPageBreak/>
+        <w:drawing>
+          <wp:inline distT="0" distB="0" distL="0" distR="0" wp14:anchorId="5D86DB61" wp14:editId="715AC6BA">
+            <wp:extent cx="5943600" cy="4796790"/>
+            <wp:effectExtent l="0" t="0" r="0" b="3810"/>
+            <wp:docPr id="4" name="Picture 4"/>
+            <wp:cNvGraphicFramePr>
+              <a:graphicFrameLocks xmlns:a="http://schemas.openxmlformats.org/drawingml/2006/main" noChangeAspect="1"/>
+            </wp:cNvGraphicFramePr>
+            <a:graphic xmlns:a="http://schemas.openxmlformats.org/drawingml/2006/main">
+              <a:graphicData uri="http://schemas.openxmlformats.org/drawingml/2006/picture">
+                <pic:pic xmlns:pic="http://schemas.openxmlformats.org/drawingml/2006/picture">
+                  <pic:nvPicPr>
+                    <pic:cNvPr id="1" name=""/>
+                    <pic:cNvPicPr/>
+                  </pic:nvPicPr>
+                  <pic:blipFill>
+                    <a:blip r:embed="rId8"/>
+                    <a:stretch>
+                      <a:fillRect/>
+                    </a:stretch>
+                  </pic:blipFill>
+                  <pic:spPr>
+                    <a:xfrm>
+                      <a:off x="0" y="0"/>
+                      <a:ext cx="5943600" cy="4796790"/>
+                    </a:xfrm>
+                    <a:prstGeom prst="rect">
+                      <a:avLst/>
+                    </a:prstGeom>
+                  </pic:spPr>
+                </pic:pic>
+              </a:graphicData>
+            </a:graphic>
+          </wp:inline>
+        </w:drawing>
+      </w:r>
+    </w:p>
+    <w:p>
+      <w:pPr>
+        <w:rPr>
+          <w:lang w:val="en-US"/>
+        </w:rPr>
+      </w:pPr>
     </w:p>
     <w:p/>
+    <w:p>
+      <w:r>
+        <w:lastRenderedPageBreak/>
+        <w:drawing>
+          <wp:inline distT="0" distB="0" distL="0" distR="0" wp14:anchorId="221BE96E" wp14:editId="6310F879">
+            <wp:extent cx="5943600" cy="3816985"/>
+            <wp:effectExtent l="0" t="0" r="0" b="0"/>
+            <wp:docPr id="6" name="Picture 6"/>
+            <wp:cNvGraphicFramePr>
+              <a:graphicFrameLocks xmlns:a="http://schemas.openxmlformats.org/drawingml/2006/main" noChangeAspect="1"/>
+            </wp:cNvGraphicFramePr>
+            <a:graphic xmlns:a="http://schemas.openxmlformats.org/drawingml/2006/main">
+              <a:graphicData uri="http://schemas.openxmlformats.org/drawingml/2006/picture">
+                <pic:pic xmlns:pic="http://schemas.openxmlformats.org/drawingml/2006/picture">
+                  <pic:nvPicPr>
+                    <pic:cNvPr id="1" name=""/>
+                    <pic:cNvPicPr/>
+                  </pic:nvPicPr>
+                  <pic:blipFill>
+                    <a:blip r:embed="rId9"/>
+                    <a:stretch>
+                      <a:fillRect/>
+                    </a:stretch>
+                  </pic:blipFill>
+                  <pic:spPr>
+                    <a:xfrm>
+                      <a:off x="0" y="0"/>
+                      <a:ext cx="5943600" cy="3816985"/>
+                    </a:xfrm>
+                    <a:prstGeom prst="rect">
+                      <a:avLst/>
+                    </a:prstGeom>
+                  </pic:spPr>
+                </pic:pic>
+              </a:graphicData>
+            </a:graphic>
+          </wp:inline>
+        </w:drawing>
+      </w:r>
+    </w:p>
+    <w:p>
+      <w:pPr>
+        <w:pStyle w:val="ListParagraph"/>
+        <w:numPr>
+          <w:ilvl w:val="0"/>
+          <w:numId w:val="1"/>
+        </w:numPr>
+        <w:rPr>
+          <w:lang w:val="en-US"/>
+        </w:rPr>
+      </w:pPr>
+      <w:r>
+        <w:rPr>
+          <w:lang w:val="en-US"/>
+        </w:rPr>
+        <w:t>Tương tự phần trên cũng chia làm 2 phần: 1 là chọn các sản phẩm, 2 là danh sách đã đặt</w:t>
+      </w:r>
+    </w:p>
+    <w:p>
+      <w:pPr>
+        <w:pStyle w:val="ListParagraph"/>
+        <w:numPr>
+          <w:ilvl w:val="0"/>
+          <w:numId w:val="1"/>
+        </w:numPr>
+        <w:rPr>
+          <w:lang w:val="en-US"/>
+        </w:rPr>
+      </w:pPr>
+      <w:r>
+        <w:rPr>
+          <w:lang w:val="en-US"/>
+        </w:rPr>
+        <w:t>Sau khi save cũng lưu vào danh sách các đơn hàng đã đặt</w:t>
+      </w:r>
+    </w:p>
+    <w:p>
+      <w:pPr>
+        <w:pStyle w:val="ListParagraph"/>
+        <w:numPr>
+          <w:ilvl w:val="0"/>
+          <w:numId w:val="1"/>
+        </w:numPr>
+        <w:rPr>
+          <w:lang w:val="en-US"/>
+        </w:rPr>
+      </w:pPr>
+      <w:r>
+        <w:rPr>
+          <w:lang w:val="en-US"/>
+        </w:rPr>
+        <w:t>Có thể xuất excel sau khi save hoặc xuất trong phần quản lý đơn đặt hàng</w:t>
+      </w:r>
+    </w:p>
+    <w:p>
+      <w:pPr>
+        <w:ind w:left="360"/>
+        <w:rPr>
+          <w:lang w:val="en-US"/>
+        </w:rPr>
+      </w:pPr>
+    </w:p>
+    <w:p>
+      <w:r>
+        <w:lastRenderedPageBreak/>
+        <w:drawing>
+          <wp:inline distT="0" distB="0" distL="0" distR="0" wp14:anchorId="59D3D542" wp14:editId="3CB13052">
+            <wp:extent cx="4486722" cy="3476730"/>
+            <wp:effectExtent l="0" t="0" r="9525" b="0"/>
+            <wp:docPr id="7" name="Picture 7"/>
+            <wp:cNvGraphicFramePr>
+              <a:graphicFrameLocks xmlns:a="http://schemas.openxmlformats.org/drawingml/2006/main" noChangeAspect="1"/>
+            </wp:cNvGraphicFramePr>
+            <a:graphic xmlns:a="http://schemas.openxmlformats.org/drawingml/2006/main">
+              <a:graphicData uri="http://schemas.openxmlformats.org/drawingml/2006/picture">
+                <pic:pic xmlns:pic="http://schemas.openxmlformats.org/drawingml/2006/picture">
+                  <pic:nvPicPr>
+                    <pic:cNvPr id="1" name=""/>
+                    <pic:cNvPicPr/>
+                  </pic:nvPicPr>
+                  <pic:blipFill>
+                    <a:blip r:embed="rId10"/>
+                    <a:stretch>
+                      <a:fillRect/>
+                    </a:stretch>
+                  </pic:blipFill>
+                  <pic:spPr>
+                    <a:xfrm>
+                      <a:off x="0" y="0"/>
+                      <a:ext cx="4495286" cy="3483366"/>
+                    </a:xfrm>
+                    <a:prstGeom prst="rect">
+                      <a:avLst/>
+                    </a:prstGeom>
+                  </pic:spPr>
+                </pic:pic>
+              </a:graphicData>
+            </a:graphic>
+          </wp:inline>
+        </w:drawing>
+      </w:r>
+    </w:p>
+    <w:p>
+      <w:r>
+        <w:drawing>
+          <wp:inline distT="0" distB="0" distL="0" distR="0" wp14:anchorId="77B344E5" wp14:editId="6FA86D49">
+            <wp:extent cx="4556927" cy="3482446"/>
+            <wp:effectExtent l="0" t="0" r="0" b="3810"/>
+            <wp:docPr id="8" name="Picture 8"/>
+            <wp:cNvGraphicFramePr>
+              <a:graphicFrameLocks xmlns:a="http://schemas.openxmlformats.org/drawingml/2006/main" noChangeAspect="1"/>
+            </wp:cNvGraphicFramePr>
+            <a:graphic xmlns:a="http://schemas.openxmlformats.org/drawingml/2006/main">
+              <a:graphicData uri="http://schemas.openxmlformats.org/drawingml/2006/picture">
+                <pic:pic xmlns:pic="http://schemas.openxmlformats.org/drawingml/2006/picture">
+                  <pic:nvPicPr>
+                    <pic:cNvPr id="1" name=""/>
+                    <pic:cNvPicPr/>
+                  </pic:nvPicPr>
+                  <pic:blipFill>
+                    <a:blip r:embed="rId11"/>
+                    <a:stretch>
+                      <a:fillRect/>
+                    </a:stretch>
+                  </pic:blipFill>
+                  <pic:spPr>
+                    <a:xfrm>
+                      <a:off x="0" y="0"/>
+                      <a:ext cx="4577533" cy="3498193"/>
+                    </a:xfrm>
+                    <a:prstGeom prst="rect">
+                      <a:avLst/>
+                    </a:prstGeom>
+                  </pic:spPr>
+                </pic:pic>
+              </a:graphicData>
+            </a:graphic>
+          </wp:inline>
+        </w:drawing>
+      </w:r>
+    </w:p>
+    <w:p>
+      <w:pPr>
+        <w:pStyle w:val="ListParagraph"/>
+        <w:numPr>
+          <w:ilvl w:val="0"/>
+          <w:numId w:val="1"/>
+        </w:numPr>
+        <w:rPr>
+          <w:lang w:val="en-US"/>
+        </w:rPr>
+      </w:pPr>
+      <w:r>
+        <w:rPr>
+          <w:lang w:val="en-US"/>
+        </w:rPr>
+        <w:t>Bill.no: dựa theo ngày và import/export</w:t>
+      </w:r>
+    </w:p>
+    <w:p>
+      <w:r>
+        <w:lastRenderedPageBreak/>
+        <w:drawing>
+          <wp:inline distT="0" distB="0" distL="0" distR="0" wp14:anchorId="472630B9" wp14:editId="4E9EBBD0">
+            <wp:extent cx="5943600" cy="4513580"/>
+            <wp:effectExtent l="0" t="0" r="0" b="1270"/>
+            <wp:docPr id="9" name="Picture 9"/>
+            <wp:cNvGraphicFramePr>
+              <a:graphicFrameLocks xmlns:a="http://schemas.openxmlformats.org/drawingml/2006/main" noChangeAspect="1"/>
+            </wp:cNvGraphicFramePr>
+            <a:graphic xmlns:a="http://schemas.openxmlformats.org/drawingml/2006/main">
+              <a:graphicData uri="http://schemas.openxmlformats.org/drawingml/2006/picture">
+                <pic:pic xmlns:pic="http://schemas.openxmlformats.org/drawingml/2006/picture">
+                  <pic:nvPicPr>
+                    <pic:cNvPr id="1" name=""/>
+                    <pic:cNvPicPr/>
+                  </pic:nvPicPr>
+                  <pic:blipFill>
+                    <a:blip r:embed="rId12"/>
+                    <a:stretch>
+                      <a:fillRect/>
+                    </a:stretch>
+                  </pic:blipFill>
+                  <pic:spPr>
+                    <a:xfrm>
+                      <a:off x="0" y="0"/>
+                      <a:ext cx="5943600" cy="4513580"/>
+                    </a:xfrm>
+                    <a:prstGeom prst="rect">
+                      <a:avLst/>
+                    </a:prstGeom>
+                  </pic:spPr>
+                </pic:pic>
+              </a:graphicData>
+            </a:graphic>
+          </wp:inline>
+        </w:drawing>
+      </w:r>
+    </w:p>
+    <w:p>
+      <w:pPr>
+        <w:pStyle w:val="ListParagraph"/>
+        <w:numPr>
+          <w:ilvl w:val="0"/>
+          <w:numId w:val="1"/>
+        </w:numPr>
+        <w:rPr>
+          <w:lang w:val="en-US"/>
+        </w:rPr>
+      </w:pPr>
+      <w:r>
+        <w:rPr>
+          <w:lang w:val="en-US"/>
+        </w:rPr>
+        <w:t>Trong ngày đã nhập 1 phiếu</w:t>
+      </w:r>
+    </w:p>
+    <w:p>
+      <w:pPr>
+        <w:rPr>
+          <w:lang w:val="en-US"/>
+        </w:rPr>
+      </w:pPr>
+    </w:p>
+    <w:p>
+      <w:r>
+        <w:drawing>
+          <wp:inline distT="0" distB="0" distL="0" distR="0" wp14:anchorId="054A6999" wp14:editId="1B846D44">
+            <wp:extent cx="5943600" cy="822960"/>
+            <wp:effectExtent l="0" t="0" r="0" b="0"/>
+            <wp:docPr id="10" name="Picture 10"/>
+            <wp:cNvGraphicFramePr>
+              <a:graphicFrameLocks xmlns:a="http://schemas.openxmlformats.org/drawingml/2006/main" noChangeAspect="1"/>
+            </wp:cNvGraphicFramePr>
+            <a:graphic xmlns:a="http://schemas.openxmlformats.org/drawingml/2006/main">
+              <a:graphicData uri="http://schemas.openxmlformats.org/drawingml/2006/picture">
+                <pic:pic xmlns:pic="http://schemas.openxmlformats.org/drawingml/2006/picture">
+                  <pic:nvPicPr>
+                    <pic:cNvPr id="1" name=""/>
+                    <pic:cNvPicPr/>
+                  </pic:nvPicPr>
+                  <pic:blipFill>
+                    <a:blip r:embed="rId13"/>
+                    <a:stretch>
+                      <a:fillRect/>
+                    </a:stretch>
+                  </pic:blipFill>
+                  <pic:spPr>
+                    <a:xfrm>
+                      <a:off x="0" y="0"/>
+                      <a:ext cx="5943600" cy="822960"/>
+                    </a:xfrm>
+                    <a:prstGeom prst="rect">
+                      <a:avLst/>
+                    </a:prstGeom>
+                  </pic:spPr>
+                </pic:pic>
+              </a:graphicData>
+            </a:graphic>
+          </wp:inline>
+        </w:drawing>
+      </w:r>
+    </w:p>
+    <w:p>
+      <w:bookmarkStart w:id="0" w:name="_GoBack"/>
+      <w:bookmarkEnd w:id="0"/>
+    </w:p>
     <w:sectPr>
       <w:pgSz w:w="12240" w:h="15840"/>
       <w:pgMar w:top="1440" w:right="1440" w:bottom="1440" w:left="1440" w:header="720" w:footer="720" w:gutter="0"/>

--- a/Show list PMR.docx
+++ b/Show list PMR.docx
@@ -141,18 +141,6 @@
         </w:rPr>
         <w:t>Xây dựng giao diện hiển thị danh sách MPR vào có thể xuất file</w:t>
       </w:r>
-    </w:p>
-    <w:p>
-      <w:pPr>
-        <w:pStyle w:val="ListParagraph"/>
-        <w:numPr>
-          <w:ilvl w:val="0"/>
-          <w:numId w:val="1"/>
-        </w:numPr>
-        <w:rPr>
-          <w:lang w:val="en-US"/>
-        </w:rPr>
-      </w:pPr>
     </w:p>
     <w:p>
       <w:pPr>
@@ -450,6 +438,7 @@
       </w:r>
     </w:p>
     <w:p>
+      <w:bookmarkStart w:id="0" w:name="_GoBack"/>
       <w:r>
         <w:lastRenderedPageBreak/>
         <w:drawing>
@@ -488,6 +477,7 @@
           </wp:inline>
         </w:drawing>
       </w:r>
+      <w:bookmarkEnd w:id="0"/>
     </w:p>
     <w:p>
       <w:pPr>
@@ -553,10 +543,7 @@
         </w:drawing>
       </w:r>
     </w:p>
-    <w:p>
-      <w:bookmarkStart w:id="0" w:name="_GoBack"/>
-      <w:bookmarkEnd w:id="0"/>
-    </w:p>
+    <w:p/>
     <w:sectPr>
       <w:pgSz w:w="12240" w:h="15840"/>
       <w:pgMar w:top="1440" w:right="1440" w:bottom="1440" w:left="1440" w:header="720" w:footer="720" w:gutter="0"/>
